--- a/lab03/doc/Radevich03.docx
+++ b/lab03/doc/Radevich03.docx
@@ -362,7 +362,25 @@
           <w:szCs w:val="32"/>
           <w:lang w:val="uk-UA"/>
         </w:rPr>
-        <w:t xml:space="preserve">умови яких потрібно взяти з лабораторного практикуму. Мною було взято умови для розробки з розділу «На оцінку «відмінно»». Розібрати одну програму з переліку наданих умов. </w:t>
+        <w:t xml:space="preserve">умови яких потрібно взяти з лабораторного практикуму. Мною було взято умови для розробки з розділу «На оцінку «відмінно»». Розібрати </w:t>
+      </w:r>
+      <w:r>
+        <w:rPr>
+          <w:rFonts w:ascii="Times New Roman" w:hAnsi="Times New Roman" w:cs="Times New Roman"/>
+          <w:sz w:val="32"/>
+          <w:szCs w:val="32"/>
+          <w:lang w:val="uk-UA"/>
+        </w:rPr>
+        <w:t>5</w:t>
+      </w:r>
+      <w:r>
+        <w:rPr>
+          <w:rFonts w:ascii="Times New Roman" w:hAnsi="Times New Roman" w:cs="Times New Roman"/>
+          <w:sz w:val="32"/>
+          <w:szCs w:val="32"/>
+          <w:lang w:val="uk-UA"/>
+        </w:rPr>
+        <w:t xml:space="preserve"> програму з переліку наданих умов. </w:t>
       </w:r>
     </w:p>
     <w:p>
@@ -485,16 +503,16 @@
           <w:szCs w:val="32"/>
           <w:lang w:val="uk-UA"/>
         </w:rPr>
-        <w:t xml:space="preserve">Програма призначена для визначення загального опору при паралельному з’єднанні трьох резисторів </w:t>
-      </w:r>
-      <w:r>
-        <w:rPr>
-          <w:rFonts w:ascii="Times New Roman" w:hAnsi="Times New Roman" w:cs="Times New Roman"/>
-          <w:sz w:val="32"/>
-          <w:szCs w:val="32"/>
-          <w:lang w:val="en-US"/>
-        </w:rPr>
-        <w:t>r</w:t>
+        <w:t xml:space="preserve">Програма призначена для визначення </w:t>
+      </w:r>
+      <w:r>
+        <w:rPr>
+          <w:rFonts w:ascii="Times New Roman" w:hAnsi="Times New Roman" w:cs="Times New Roman"/>
+          <w:sz w:val="32"/>
+          <w:szCs w:val="32"/>
+          <w:lang w:val="uk-UA"/>
+        </w:rPr>
+        <w:t>у скільки разів перша цифра 3х-значеного більша, ніж остання</w:t>
       </w:r>
       <w:r>
         <w:rPr>
@@ -502,60 +520,6 @@
           <w:sz w:val="32"/>
           <w:szCs w:val="32"/>
           <w:lang w:val="ru-RU"/>
-        </w:rPr>
-        <w:t xml:space="preserve">1, </w:t>
-      </w:r>
-      <w:r>
-        <w:rPr>
-          <w:rFonts w:ascii="Times New Roman" w:hAnsi="Times New Roman" w:cs="Times New Roman"/>
-          <w:sz w:val="32"/>
-          <w:szCs w:val="32"/>
-          <w:lang w:val="en-US"/>
-        </w:rPr>
-        <w:t>r</w:t>
-      </w:r>
-      <w:r>
-        <w:rPr>
-          <w:rFonts w:ascii="Times New Roman" w:hAnsi="Times New Roman" w:cs="Times New Roman"/>
-          <w:sz w:val="32"/>
-          <w:szCs w:val="32"/>
-          <w:lang w:val="ru-RU"/>
-        </w:rPr>
-        <w:t xml:space="preserve">2 </w:t>
-      </w:r>
-      <w:r>
-        <w:rPr>
-          <w:rFonts w:ascii="Times New Roman" w:hAnsi="Times New Roman" w:cs="Times New Roman"/>
-          <w:sz w:val="32"/>
-          <w:szCs w:val="32"/>
-          <w:lang w:val="uk-UA"/>
-        </w:rPr>
-        <w:t xml:space="preserve">та </w:t>
-      </w:r>
-      <w:r>
-        <w:rPr>
-          <w:rFonts w:ascii="Times New Roman" w:hAnsi="Times New Roman" w:cs="Times New Roman"/>
-          <w:sz w:val="32"/>
-          <w:szCs w:val="32"/>
-          <w:lang w:val="en-US"/>
-        </w:rPr>
-        <w:t>r</w:t>
-      </w:r>
-      <w:r>
-        <w:rPr>
-          <w:rFonts w:ascii="Times New Roman" w:hAnsi="Times New Roman" w:cs="Times New Roman"/>
-          <w:sz w:val="32"/>
-          <w:szCs w:val="32"/>
-          <w:lang w:val="ru-RU"/>
-        </w:rPr>
-        <w:t>3</w:t>
-      </w:r>
-      <w:r>
-        <w:rPr>
-          <w:rFonts w:ascii="Times New Roman" w:hAnsi="Times New Roman" w:cs="Times New Roman"/>
-          <w:sz w:val="32"/>
-          <w:szCs w:val="32"/>
-          <w:lang w:val="en-US"/>
         </w:rPr>
         <w:t xml:space="preserve">. </w:t>
       </w:r>
@@ -639,7 +603,25 @@
           <w:lang w:val="uk-UA"/>
         </w:rPr>
         <w:tab/>
-        <w:t xml:space="preserve">Вводячи значення опору кожного з трьох резисторів, які з’єднанні послідовно, ми дізнаємося загальний опір. </w:t>
+        <w:t xml:space="preserve">Вводячи значення </w:t>
+      </w:r>
+      <w:r>
+        <w:rPr>
+          <w:rFonts w:ascii="Times New Roman" w:hAnsi="Times New Roman" w:cs="Times New Roman"/>
+          <w:sz w:val="32"/>
+          <w:szCs w:val="32"/>
+          <w:lang w:val="uk-UA"/>
+        </w:rPr>
+        <w:t>3х-цифрового числа програма розділить его на окремі одиниці и знайде у скільки разів перше число більше, а третє</w:t>
+      </w:r>
+      <w:r>
+        <w:rPr>
+          <w:rFonts w:ascii="Times New Roman" w:hAnsi="Times New Roman" w:cs="Times New Roman"/>
+          <w:sz w:val="32"/>
+          <w:szCs w:val="32"/>
+          <w:lang w:val="uk-UA"/>
+        </w:rPr>
+        <w:t xml:space="preserve">. </w:t>
       </w:r>
     </w:p>
     <w:p>
@@ -650,6 +632,8 @@
         <w:spacing w:line="360" w:lineRule="auto"/>
         <w:rPr>
           <w:rFonts w:ascii="Times New Roman" w:hAnsi="Times New Roman" w:cs="Times New Roman"/>
+          <w:b/>
+          <w:bCs/>
           <w:sz w:val="32"/>
           <w:szCs w:val="32"/>
           <w:lang w:val="uk-UA"/>
@@ -671,54 +655,6 @@
           <w:lang w:val="uk-UA"/>
         </w:rPr>
       </w:pPr>
-    </w:p>
-    <w:p>
-      <w:pPr>
-        <w:tabs>
-          <w:tab w:val="left" w:pos="1038"/>
-        </w:tabs>
-        <w:spacing w:line="360" w:lineRule="auto"/>
-        <w:rPr>
-          <w:rFonts w:ascii="Times New Roman" w:hAnsi="Times New Roman" w:cs="Times New Roman"/>
-          <w:b/>
-          <w:bCs/>
-          <w:sz w:val="32"/>
-          <w:szCs w:val="32"/>
-          <w:lang w:val="uk-UA"/>
-        </w:rPr>
-      </w:pPr>
-    </w:p>
-    <w:p>
-      <w:pPr>
-        <w:tabs>
-          <w:tab w:val="left" w:pos="1038"/>
-        </w:tabs>
-        <w:spacing w:line="360" w:lineRule="auto"/>
-        <w:rPr>
-          <w:rFonts w:ascii="Times New Roman" w:hAnsi="Times New Roman" w:cs="Times New Roman"/>
-          <w:b/>
-          <w:bCs/>
-          <w:sz w:val="32"/>
-          <w:szCs w:val="32"/>
-          <w:lang w:val="uk-UA"/>
-        </w:rPr>
-      </w:pPr>
-    </w:p>
-    <w:p>
-      <w:pPr>
-        <w:tabs>
-          <w:tab w:val="left" w:pos="1038"/>
-        </w:tabs>
-        <w:spacing w:line="360" w:lineRule="auto"/>
-        <w:rPr>
-          <w:rFonts w:ascii="Times New Roman" w:hAnsi="Times New Roman" w:cs="Times New Roman"/>
-          <w:b/>
-          <w:bCs/>
-          <w:sz w:val="32"/>
-          <w:szCs w:val="32"/>
-          <w:lang w:val="uk-UA"/>
-        </w:rPr>
-      </w:pPr>
       <w:r>
         <w:rPr>
           <w:rFonts w:ascii="Times New Roman" w:hAnsi="Times New Roman" w:cs="Times New Roman"/>
@@ -740,20 +676,16 @@
           <w:lang w:val="uk-UA"/>
         </w:rPr>
       </w:pPr>
-    </w:p>
-    <w:p>
-      <w:pPr>
-        <w:tabs>
-          <w:tab w:val="left" w:pos="1038"/>
-        </w:tabs>
-      </w:pPr>
-      <w:r>
+      <w:r>
+        <w:rPr>
+          <w:lang w:val="uk-UA"/>
+        </w:rPr>
         <w:lastRenderedPageBreak/>
         <w:drawing>
-          <wp:inline distT="0" distB="0" distL="0" distR="0" wp14:anchorId="0545D398" wp14:editId="62D310D5">
-            <wp:extent cx="5731510" cy="2273935"/>
+          <wp:inline distT="0" distB="0" distL="0" distR="0" wp14:anchorId="26D58758" wp14:editId="26F6982C">
+            <wp:extent cx="5994400" cy="1854200"/>
             <wp:effectExtent l="0" t="0" r="0" b="0"/>
-            <wp:docPr id="2" name="Рисунок 2"/>
+            <wp:docPr id="3" name="Рисунок 3"/>
             <wp:cNvGraphicFramePr>
               <a:graphicFrameLocks xmlns:a="http://schemas.openxmlformats.org/drawingml/2006/main" noChangeAspect="1"/>
             </wp:cNvGraphicFramePr>
@@ -773,7 +705,7 @@
                   <pic:spPr>
                     <a:xfrm>
                       <a:off x="0" y="0"/>
-                      <a:ext cx="5731510" cy="2273935"/>
+                      <a:ext cx="5994400" cy="1854200"/>
                     </a:xfrm>
                     <a:prstGeom prst="rect">
                       <a:avLst/>
@@ -805,6 +737,13 @@
         <w:tabs>
           <w:tab w:val="left" w:pos="1038"/>
         </w:tabs>
+      </w:pPr>
+    </w:p>
+    <w:p>
+      <w:pPr>
+        <w:tabs>
+          <w:tab w:val="left" w:pos="1038"/>
+        </w:tabs>
         <w:spacing w:line="360" w:lineRule="auto"/>
         <w:rPr>
           <w:b/>
@@ -859,42 +798,215 @@
         <w:autoSpaceDN w:val="0"/>
         <w:adjustRightInd w:val="0"/>
         <w:rPr>
-          <w:rFonts w:ascii="Menlo" w:hAnsi="Menlo" w:cs="Menlo"/>
-          <w:color w:val="FFFFFF"/>
-          <w:lang w:val="ru-RU"/>
-        </w:rPr>
-      </w:pPr>
-      <w:r>
-        <w:rPr>
-          <w:rFonts w:ascii="Menlo" w:hAnsi="Menlo" w:cs="Menlo"/>
-          <w:color w:val="FFFFFF"/>
-          <w:lang w:val="ru-RU"/>
-        </w:rPr>
-        <w:t xml:space="preserve">    </w:t>
+          <w:rFonts w:ascii="Courier New" w:hAnsi="Courier New" w:cs="Courier New"/>
+          <w:color w:val="000000" w:themeColor="text1"/>
+          <w:lang w:val="en-US"/>
+          <w14:shadow w14:blurRad="38100" w14:dist="19050" w14:dir="2700000" w14:sx="100000" w14:sy="100000" w14:kx="0" w14:ky="0" w14:algn="tl">
+            <w14:schemeClr w14:val="dk1">
+              <w14:alpha w14:val="60000"/>
+            </w14:schemeClr>
+          </w14:shadow>
+          <w14:textOutline w14:w="0" w14:cap="flat" w14:cmpd="sng" w14:algn="ctr">
+            <w14:noFill/>
+            <w14:prstDash w14:val="solid"/>
+            <w14:round/>
+          </w14:textOutline>
+        </w:rPr>
+      </w:pPr>
+      <w:r>
+        <w:rPr>
+          <w:rFonts w:ascii="Courier New" w:hAnsi="Courier New" w:cs="Courier New"/>
+          <w:color w:val="000000" w:themeColor="text1"/>
+          <w:lang w:val="en-US"/>
+          <w14:shadow w14:blurRad="38100" w14:dist="19050" w14:dir="2700000" w14:sx="100000" w14:sy="100000" w14:kx="0" w14:ky="0" w14:algn="tl">
+            <w14:schemeClr w14:val="dk1">
+              <w14:alpha w14:val="60000"/>
+            </w14:schemeClr>
+          </w14:shadow>
+          <w14:textOutline w14:w="0" w14:cap="flat" w14:cmpd="sng" w14:algn="ctr">
+            <w14:noFill/>
+            <w14:prstDash w14:val="solid"/>
+            <w14:round/>
+          </w14:textOutline>
+        </w:rPr>
+        <w:t>#define N 439</w:t>
+      </w:r>
+    </w:p>
+    <w:p>
+      <w:pPr>
+        <w:tabs>
+          <w:tab w:val="left" w:pos="593"/>
+        </w:tabs>
+        <w:autoSpaceDE w:val="0"/>
+        <w:autoSpaceDN w:val="0"/>
+        <w:adjustRightInd w:val="0"/>
+        <w:rPr>
+          <w:rFonts w:ascii="Courier New" w:hAnsi="Courier New" w:cs="Courier New"/>
+          <w:color w:val="000000" w:themeColor="text1"/>
+          <w:lang w:val="en-US"/>
+          <w14:shadow w14:blurRad="38100" w14:dist="19050" w14:dir="2700000" w14:sx="100000" w14:sy="100000" w14:kx="0" w14:ky="0" w14:algn="tl">
+            <w14:schemeClr w14:val="dk1">
+              <w14:alpha w14:val="60000"/>
+            </w14:schemeClr>
+          </w14:shadow>
+          <w14:textOutline w14:w="0" w14:cap="flat" w14:cmpd="sng" w14:algn="ctr">
+            <w14:noFill/>
+            <w14:prstDash w14:val="solid"/>
+            <w14:round/>
+          </w14:textOutline>
+        </w:rPr>
+      </w:pPr>
+    </w:p>
+    <w:p>
+      <w:pPr>
+        <w:tabs>
+          <w:tab w:val="left" w:pos="593"/>
+        </w:tabs>
+        <w:autoSpaceDE w:val="0"/>
+        <w:autoSpaceDN w:val="0"/>
+        <w:adjustRightInd w:val="0"/>
+        <w:rPr>
+          <w:rFonts w:ascii="Courier New" w:hAnsi="Courier New" w:cs="Courier New"/>
+          <w:color w:val="000000" w:themeColor="text1"/>
+          <w:lang w:val="en-US"/>
+          <w14:shadow w14:blurRad="38100" w14:dist="19050" w14:dir="2700000" w14:sx="100000" w14:sy="100000" w14:kx="0" w14:ky="0" w14:algn="tl">
+            <w14:schemeClr w14:val="dk1">
+              <w14:alpha w14:val="60000"/>
+            </w14:schemeClr>
+          </w14:shadow>
+          <w14:textOutline w14:w="0" w14:cap="flat" w14:cmpd="sng" w14:algn="ctr">
+            <w14:noFill/>
+            <w14:prstDash w14:val="solid"/>
+            <w14:round/>
+          </w14:textOutline>
+        </w:rPr>
+      </w:pPr>
+      <w:r>
+        <w:rPr>
+          <w:rFonts w:ascii="Courier New" w:hAnsi="Courier New" w:cs="Courier New"/>
+          <w:color w:val="000000" w:themeColor="text1"/>
+          <w:lang w:val="en-US"/>
+          <w14:shadow w14:blurRad="38100" w14:dist="19050" w14:dir="2700000" w14:sx="100000" w14:sy="100000" w14:kx="0" w14:ky="0" w14:algn="tl">
+            <w14:schemeClr w14:val="dk1">
+              <w14:alpha w14:val="60000"/>
+            </w14:schemeClr>
+          </w14:shadow>
+          <w14:textOutline w14:w="0" w14:cap="flat" w14:cmpd="sng" w14:algn="ctr">
+            <w14:noFill/>
+            <w14:prstDash w14:val="solid"/>
+            <w14:round/>
+          </w14:textOutline>
+        </w:rPr>
+        <w:tab/>
+        <w:t>int n1 = N/100; //</w:t>
       </w:r>
       <w:proofErr w:type="spellStart"/>
       <w:r>
         <w:rPr>
-          <w:rFonts w:ascii="Menlo" w:hAnsi="Menlo" w:cs="Menlo"/>
-          <w:b/>
-          <w:bCs/>
-          <w:color w:val="FC5FA3"/>
-          <w:lang w:val="ru-RU"/>
-        </w:rPr>
-        <w:t>int</w:t>
+          <w:rFonts w:ascii="Courier New" w:hAnsi="Courier New" w:cs="Courier New"/>
+          <w:color w:val="000000" w:themeColor="text1"/>
+          <w:lang w:val="en-US"/>
+          <w14:shadow w14:blurRad="38100" w14:dist="19050" w14:dir="2700000" w14:sx="100000" w14:sy="100000" w14:kx="0" w14:ky="0" w14:algn="tl">
+            <w14:schemeClr w14:val="dk1">
+              <w14:alpha w14:val="60000"/>
+            </w14:schemeClr>
+          </w14:shadow>
+          <w14:textOutline w14:w="0" w14:cap="flat" w14:cmpd="sng" w14:algn="ctr">
+            <w14:noFill/>
+            <w14:prstDash w14:val="solid"/>
+            <w14:round/>
+          </w14:textOutline>
+        </w:rPr>
+        <w:t>вираження</w:t>
       </w:r>
       <w:proofErr w:type="spellEnd"/>
       <w:r>
         <w:rPr>
-          <w:rFonts w:ascii="Menlo" w:hAnsi="Menlo" w:cs="Menlo"/>
-          <w:color w:val="FFFFFF"/>
-          <w:lang w:val="ru-RU"/>
+          <w:rFonts w:ascii="Courier New" w:hAnsi="Courier New" w:cs="Courier New"/>
+          <w:color w:val="000000" w:themeColor="text1"/>
+          <w:lang w:val="en-US"/>
+          <w14:shadow w14:blurRad="38100" w14:dist="19050" w14:dir="2700000" w14:sx="100000" w14:sy="100000" w14:kx="0" w14:ky="0" w14:algn="tl">
+            <w14:schemeClr w14:val="dk1">
+              <w14:alpha w14:val="60000"/>
+            </w14:schemeClr>
+          </w14:shadow>
+          <w14:textOutline w14:w="0" w14:cap="flat" w14:cmpd="sng" w14:algn="ctr">
+            <w14:noFill/>
+            <w14:prstDash w14:val="solid"/>
+            <w14:round/>
+          </w14:textOutline>
         </w:rPr>
         <w:t xml:space="preserve"> </w:t>
       </w:r>
-      <w:r>
-        <w:rPr>
-          <w:rFonts w:ascii="Menlo" w:hAnsi="Menlo" w:cs="Menlo"/>
+      <w:proofErr w:type="spellStart"/>
+      <w:r>
+        <w:rPr>
+          <w:rFonts w:ascii="Courier New" w:hAnsi="Courier New" w:cs="Courier New"/>
+          <w:color w:val="000000" w:themeColor="text1"/>
+          <w:lang w:val="en-US"/>
+          <w14:shadow w14:blurRad="38100" w14:dist="19050" w14:dir="2700000" w14:sx="100000" w14:sy="100000" w14:kx="0" w14:ky="0" w14:algn="tl">
+            <w14:schemeClr w14:val="dk1">
+              <w14:alpha w14:val="60000"/>
+            </w14:schemeClr>
+          </w14:shadow>
+          <w14:textOutline w14:w="0" w14:cap="flat" w14:cmpd="sng" w14:algn="ctr">
+            <w14:noFill/>
+            <w14:prstDash w14:val="solid"/>
+            <w14:round/>
+          </w14:textOutline>
+        </w:rPr>
+        <w:t>першого</w:t>
+      </w:r>
+      <w:proofErr w:type="spellEnd"/>
+      <w:r>
+        <w:rPr>
+          <w:rFonts w:ascii="Courier New" w:hAnsi="Courier New" w:cs="Courier New"/>
+          <w:color w:val="000000" w:themeColor="text1"/>
+          <w:lang w:val="en-US"/>
+          <w14:shadow w14:blurRad="38100" w14:dist="19050" w14:dir="2700000" w14:sx="100000" w14:sy="100000" w14:kx="0" w14:ky="0" w14:algn="tl">
+            <w14:schemeClr w14:val="dk1">
+              <w14:alpha w14:val="60000"/>
+            </w14:schemeClr>
+          </w14:shadow>
+          <w14:textOutline w14:w="0" w14:cap="flat" w14:cmpd="sng" w14:algn="ctr">
+            <w14:noFill/>
+            <w14:prstDash w14:val="solid"/>
+            <w14:round/>
+          </w14:textOutline>
+        </w:rPr>
+        <w:t xml:space="preserve"> </w:t>
+      </w:r>
+      <w:proofErr w:type="spellStart"/>
+      <w:r>
+        <w:rPr>
+          <w:rFonts w:ascii="Courier New" w:hAnsi="Courier New" w:cs="Courier New"/>
+          <w:color w:val="000000" w:themeColor="text1"/>
+          <w:lang w:val="en-US"/>
+          <w14:shadow w14:blurRad="38100" w14:dist="19050" w14:dir="2700000" w14:sx="100000" w14:sy="100000" w14:kx="0" w14:ky="0" w14:algn="tl">
+            <w14:schemeClr w14:val="dk1">
+              <w14:alpha w14:val="60000"/>
+            </w14:schemeClr>
+          </w14:shadow>
+          <w14:textOutline w14:w="0" w14:cap="flat" w14:cmpd="sng" w14:algn="ctr">
+            <w14:noFill/>
+            <w14:prstDash w14:val="solid"/>
+            <w14:round/>
+          </w14:textOutline>
+        </w:rPr>
+        <w:t>числа</w:t>
+      </w:r>
+      <w:proofErr w:type="spellEnd"/>
+    </w:p>
+    <w:p>
+      <w:pPr>
+        <w:tabs>
+          <w:tab w:val="left" w:pos="593"/>
+        </w:tabs>
+        <w:autoSpaceDE w:val="0"/>
+        <w:autoSpaceDN w:val="0"/>
+        <w:adjustRightInd w:val="0"/>
+        <w:rPr>
+          <w:rFonts w:ascii="Courier New" w:hAnsi="Courier New" w:cs="Courier New"/>
           <w:color w:val="000000" w:themeColor="text1"/>
           <w:lang w:val="ru-RU"/>
           <w14:shadow w14:blurRad="38100" w14:dist="19050" w14:dir="2700000" w14:sx="100000" w14:sy="100000" w14:kx="0" w14:ky="0" w14:algn="tl">
@@ -908,86 +1020,29 @@
             <w14:round/>
           </w14:textOutline>
         </w:rPr>
-        <w:t xml:space="preserve">r1 = </w:t>
-      </w:r>
-      <w:r>
-        <w:rPr>
-          <w:rFonts w:ascii="Menlo" w:hAnsi="Menlo" w:cs="Menlo"/>
-          <w:color w:val="D0BF69"/>
-          <w:lang w:val="ru-RU"/>
-        </w:rPr>
-        <w:t>4</w:t>
-      </w:r>
-      <w:r>
-        <w:rPr>
-          <w:rFonts w:ascii="Menlo" w:hAnsi="Menlo" w:cs="Menlo"/>
-          <w:color w:val="FFFFFF"/>
-          <w:lang w:val="ru-RU"/>
-        </w:rPr>
-        <w:t>;</w:t>
-      </w:r>
-      <w:r>
-        <w:rPr>
-          <w:rFonts w:ascii="Menlo" w:hAnsi="Menlo" w:cs="Menlo"/>
-          <w:color w:val="6C7986"/>
-          <w:lang w:val="ru-RU"/>
-        </w:rPr>
-        <w:t xml:space="preserve">// </w:t>
-      </w:r>
-      <w:r>
-        <w:rPr>
-          <w:rFonts w:ascii="Menlo" w:hAnsi="Menlo" w:cs="Menlo"/>
-          <w:color w:val="6C7986"/>
-          <w:lang w:val="uk-UA"/>
-        </w:rPr>
-        <w:t>опір першого резистора</w:t>
-      </w:r>
-    </w:p>
-    <w:p>
-      <w:pPr>
-        <w:tabs>
-          <w:tab w:val="left" w:pos="593"/>
-        </w:tabs>
-        <w:autoSpaceDE w:val="0"/>
-        <w:autoSpaceDN w:val="0"/>
-        <w:adjustRightInd w:val="0"/>
-        <w:rPr>
-          <w:rFonts w:ascii="Menlo" w:hAnsi="Menlo" w:cs="Menlo"/>
-          <w:color w:val="FFFFFF"/>
-          <w:lang w:val="ru-RU"/>
-        </w:rPr>
-      </w:pPr>
-      <w:r>
-        <w:rPr>
-          <w:rFonts w:ascii="Menlo" w:hAnsi="Menlo" w:cs="Menlo"/>
-          <w:color w:val="FFFFFF"/>
-          <w:lang w:val="ru-RU"/>
-        </w:rPr>
-        <w:t xml:space="preserve">    </w:t>
-      </w:r>
-      <w:proofErr w:type="spellStart"/>
-      <w:r>
-        <w:rPr>
-          <w:rFonts w:ascii="Menlo" w:hAnsi="Menlo" w:cs="Menlo"/>
-          <w:b/>
-          <w:bCs/>
-          <w:color w:val="FC5FA3"/>
-          <w:lang w:val="ru-RU"/>
-        </w:rPr>
+      </w:pPr>
+      <w:r>
+        <w:rPr>
+          <w:rFonts w:ascii="Courier New" w:hAnsi="Courier New" w:cs="Courier New"/>
+          <w:color w:val="000000" w:themeColor="text1"/>
+          <w:lang w:val="en-US"/>
+          <w14:shadow w14:blurRad="38100" w14:dist="19050" w14:dir="2700000" w14:sx="100000" w14:sy="100000" w14:kx="0" w14:ky="0" w14:algn="tl">
+            <w14:schemeClr w14:val="dk1">
+              <w14:alpha w14:val="60000"/>
+            </w14:schemeClr>
+          </w14:shadow>
+          <w14:textOutline w14:w="0" w14:cap="flat" w14:cmpd="sng" w14:algn="ctr">
+            <w14:noFill/>
+            <w14:prstDash w14:val="solid"/>
+            <w14:round/>
+          </w14:textOutline>
+        </w:rPr>
+        <w:tab/>
         <w:t>int</w:t>
       </w:r>
-      <w:proofErr w:type="spellEnd"/>
-      <w:r>
-        <w:rPr>
-          <w:rFonts w:ascii="Menlo" w:hAnsi="Menlo" w:cs="Menlo"/>
-          <w:color w:val="FFFFFF"/>
-          <w:lang w:val="ru-RU"/>
-        </w:rPr>
-        <w:t xml:space="preserve"> </w:t>
-      </w:r>
-      <w:r>
-        <w:rPr>
-          <w:rFonts w:ascii="Menlo" w:hAnsi="Menlo" w:cs="Menlo"/>
+      <w:r>
+        <w:rPr>
+          <w:rFonts w:ascii="Courier New" w:hAnsi="Courier New" w:cs="Courier New"/>
           <w:color w:val="000000" w:themeColor="text1"/>
           <w:lang w:val="ru-RU"/>
           <w14:shadow w14:blurRad="38100" w14:dist="19050" w14:dir="2700000" w14:sx="100000" w14:sy="100000" w14:kx="0" w14:ky="0" w14:algn="tl">
@@ -1001,93 +1056,29 @@
             <w14:round/>
           </w14:textOutline>
         </w:rPr>
-        <w:t>r2 =</w:t>
-      </w:r>
-      <w:r>
-        <w:rPr>
-          <w:rFonts w:ascii="Menlo" w:hAnsi="Menlo" w:cs="Menlo"/>
-          <w:color w:val="FFFFFF"/>
-          <w:lang w:val="ru-RU"/>
-        </w:rPr>
         <w:t xml:space="preserve"> </w:t>
       </w:r>
       <w:r>
         <w:rPr>
-          <w:rFonts w:ascii="Menlo" w:hAnsi="Menlo" w:cs="Menlo"/>
-          <w:color w:val="D0BF69"/>
-          <w:lang w:val="ru-RU"/>
-        </w:rPr>
-        <w:t>1</w:t>
-      </w:r>
-      <w:r>
-        <w:rPr>
-          <w:rFonts w:ascii="Menlo" w:hAnsi="Menlo" w:cs="Menlo"/>
-          <w:color w:val="FFFFFF"/>
-          <w:lang w:val="ru-RU"/>
-        </w:rPr>
-        <w:t>;</w:t>
-      </w:r>
-      <w:r>
-        <w:rPr>
-          <w:rFonts w:ascii="Menlo" w:hAnsi="Menlo" w:cs="Menlo"/>
-          <w:color w:val="6C7986"/>
-          <w:lang w:val="ru-RU"/>
-        </w:rPr>
-        <w:t xml:space="preserve">// </w:t>
-      </w:r>
-      <w:r>
-        <w:rPr>
-          <w:rFonts w:ascii="Menlo" w:hAnsi="Menlo" w:cs="Menlo"/>
-          <w:color w:val="6C7986"/>
-          <w:lang w:val="uk-UA"/>
-        </w:rPr>
-        <w:t>опір другого резистора</w:t>
-      </w:r>
-    </w:p>
-    <w:p>
-      <w:pPr>
-        <w:tabs>
-          <w:tab w:val="left" w:pos="1038"/>
-        </w:tabs>
-        <w:rPr>
-          <w:b/>
-          <w:bCs/>
-          <w:sz w:val="32"/>
-          <w:szCs w:val="32"/>
-          <w:lang w:val="uk-UA"/>
-        </w:rPr>
-      </w:pPr>
-      <w:r>
-        <w:rPr>
-          <w:rFonts w:ascii="Menlo" w:hAnsi="Menlo" w:cs="Menlo"/>
-          <w:color w:val="FFFFFF"/>
-          <w:lang w:val="ru-RU"/>
-        </w:rPr>
-        <w:t xml:space="preserve">    </w:t>
-      </w:r>
-      <w:proofErr w:type="spellStart"/>
-      <w:r>
-        <w:rPr>
-          <w:rFonts w:ascii="Menlo" w:hAnsi="Menlo" w:cs="Menlo"/>
-          <w:b/>
-          <w:bCs/>
-          <w:color w:val="FC5FA3"/>
-          <w:lang w:val="ru-RU"/>
-        </w:rPr>
-        <w:t>int</w:t>
-      </w:r>
-      <w:proofErr w:type="spellEnd"/>
-      <w:r>
-        <w:rPr>
-          <w:rFonts w:ascii="Menlo" w:hAnsi="Menlo" w:cs="Menlo"/>
-          <w:color w:val="FFFFFF"/>
-          <w:lang w:val="ru-RU"/>
-        </w:rPr>
-        <w:t xml:space="preserve"> </w:t>
-      </w:r>
-      <w:r>
-        <w:rPr>
-          <w:rFonts w:ascii="Menlo" w:hAnsi="Menlo" w:cs="Menlo"/>
+          <w:rFonts w:ascii="Courier New" w:hAnsi="Courier New" w:cs="Courier New"/>
+          <w:color w:val="000000" w:themeColor="text1"/>
+          <w:lang w:val="en-US"/>
+          <w14:shadow w14:blurRad="38100" w14:dist="19050" w14:dir="2700000" w14:sx="100000" w14:sy="100000" w14:kx="0" w14:ky="0" w14:algn="tl">
+            <w14:schemeClr w14:val="dk1">
+              <w14:alpha w14:val="60000"/>
+            </w14:schemeClr>
+          </w14:shadow>
+          <w14:textOutline w14:w="0" w14:cap="flat" w14:cmpd="sng" w14:algn="ctr">
+            <w14:noFill/>
+            <w14:prstDash w14:val="solid"/>
+            <w14:round/>
+          </w14:textOutline>
+        </w:rPr>
+        <w:t>n</w:t>
+      </w:r>
+      <w:r>
+        <w:rPr>
+          <w:rFonts w:ascii="Courier New" w:hAnsi="Courier New" w:cs="Courier New"/>
           <w:color w:val="000000" w:themeColor="text1"/>
           <w:lang w:val="ru-RU"/>
           <w14:shadow w14:blurRad="38100" w14:dist="19050" w14:dir="2700000" w14:sx="100000" w14:sy="100000" w14:kx="0" w14:ky="0" w14:algn="tl">
@@ -1101,48 +1092,228 @@
             <w14:round/>
           </w14:textOutline>
         </w:rPr>
-        <w:t>r3 =</w:t>
-      </w:r>
-      <w:r>
-        <w:rPr>
-          <w:rFonts w:ascii="Menlo" w:hAnsi="Menlo" w:cs="Menlo"/>
+        <w:t xml:space="preserve">2 = </w:t>
+      </w:r>
+      <w:r>
+        <w:rPr>
+          <w:rFonts w:ascii="Courier New" w:hAnsi="Courier New" w:cs="Courier New"/>
+          <w:color w:val="000000" w:themeColor="text1"/>
+          <w:lang w:val="en-US"/>
+          <w14:shadow w14:blurRad="38100" w14:dist="19050" w14:dir="2700000" w14:sx="100000" w14:sy="100000" w14:kx="0" w14:ky="0" w14:algn="tl">
+            <w14:schemeClr w14:val="dk1">
+              <w14:alpha w14:val="60000"/>
+            </w14:schemeClr>
+          </w14:shadow>
+          <w14:textOutline w14:w="0" w14:cap="flat" w14:cmpd="sng" w14:algn="ctr">
+            <w14:noFill/>
+            <w14:prstDash w14:val="solid"/>
+            <w14:round/>
+          </w14:textOutline>
+        </w:rPr>
+        <w:t>N</w:t>
+      </w:r>
+      <w:r>
+        <w:rPr>
+          <w:rFonts w:ascii="Courier New" w:hAnsi="Courier New" w:cs="Courier New"/>
+          <w:color w:val="000000" w:themeColor="text1"/>
+          <w:lang w:val="ru-RU"/>
+          <w14:shadow w14:blurRad="38100" w14:dist="19050" w14:dir="2700000" w14:sx="100000" w14:sy="100000" w14:kx="0" w14:ky="0" w14:algn="tl">
+            <w14:schemeClr w14:val="dk1">
+              <w14:alpha w14:val="60000"/>
+            </w14:schemeClr>
+          </w14:shadow>
+          <w14:textOutline w14:w="0" w14:cap="flat" w14:cmpd="sng" w14:algn="ctr">
+            <w14:noFill/>
+            <w14:prstDash w14:val="solid"/>
+            <w14:round/>
+          </w14:textOutline>
+        </w:rPr>
+        <w:t xml:space="preserve">%100%10; // </w:t>
+      </w:r>
+      <w:proofErr w:type="spellStart"/>
+      <w:r>
+        <w:rPr>
+          <w:rFonts w:ascii="Courier New" w:hAnsi="Courier New" w:cs="Courier New"/>
+          <w:color w:val="000000" w:themeColor="text1"/>
+          <w:lang w:val="ru-RU"/>
+          <w14:shadow w14:blurRad="38100" w14:dist="19050" w14:dir="2700000" w14:sx="100000" w14:sy="100000" w14:kx="0" w14:ky="0" w14:algn="tl">
+            <w14:schemeClr w14:val="dk1">
+              <w14:alpha w14:val="60000"/>
+            </w14:schemeClr>
+          </w14:shadow>
+          <w14:textOutline w14:w="0" w14:cap="flat" w14:cmpd="sng" w14:algn="ctr">
+            <w14:noFill/>
+            <w14:prstDash w14:val="solid"/>
+            <w14:round/>
+          </w14:textOutline>
+        </w:rPr>
+        <w:t>вирадення</w:t>
+      </w:r>
+      <w:proofErr w:type="spellEnd"/>
+      <w:r>
+        <w:rPr>
+          <w:rFonts w:ascii="Courier New" w:hAnsi="Courier New" w:cs="Courier New"/>
+          <w:color w:val="000000" w:themeColor="text1"/>
+          <w:lang w:val="ru-RU"/>
+          <w14:shadow w14:blurRad="38100" w14:dist="19050" w14:dir="2700000" w14:sx="100000" w14:sy="100000" w14:kx="0" w14:ky="0" w14:algn="tl">
+            <w14:schemeClr w14:val="dk1">
+              <w14:alpha w14:val="60000"/>
+            </w14:schemeClr>
+          </w14:shadow>
+          <w14:textOutline w14:w="0" w14:cap="flat" w14:cmpd="sng" w14:algn="ctr">
+            <w14:noFill/>
+            <w14:prstDash w14:val="solid"/>
+            <w14:round/>
+          </w14:textOutline>
+        </w:rPr>
+        <w:t xml:space="preserve"> </w:t>
+      </w:r>
+      <w:proofErr w:type="spellStart"/>
+      <w:r>
+        <w:rPr>
+          <w:rFonts w:ascii="Courier New" w:hAnsi="Courier New" w:cs="Courier New"/>
+          <w:color w:val="000000" w:themeColor="text1"/>
+          <w:lang w:val="ru-RU"/>
+          <w14:shadow w14:blurRad="38100" w14:dist="19050" w14:dir="2700000" w14:sx="100000" w14:sy="100000" w14:kx="0" w14:ky="0" w14:algn="tl">
+            <w14:schemeClr w14:val="dk1">
+              <w14:alpha w14:val="60000"/>
+            </w14:schemeClr>
+          </w14:shadow>
+          <w14:textOutline w14:w="0" w14:cap="flat" w14:cmpd="sng" w14:algn="ctr">
+            <w14:noFill/>
+            <w14:prstDash w14:val="solid"/>
+            <w14:round/>
+          </w14:textOutline>
+        </w:rPr>
+        <w:t>третього</w:t>
+      </w:r>
+      <w:proofErr w:type="spellEnd"/>
+      <w:r>
+        <w:rPr>
+          <w:rFonts w:ascii="Courier New" w:hAnsi="Courier New" w:cs="Courier New"/>
+          <w:color w:val="000000" w:themeColor="text1"/>
+          <w:lang w:val="ru-RU"/>
+          <w14:shadow w14:blurRad="38100" w14:dist="19050" w14:dir="2700000" w14:sx="100000" w14:sy="100000" w14:kx="0" w14:ky="0" w14:algn="tl">
+            <w14:schemeClr w14:val="dk1">
+              <w14:alpha w14:val="60000"/>
+            </w14:schemeClr>
+          </w14:shadow>
+          <w14:textOutline w14:w="0" w14:cap="flat" w14:cmpd="sng" w14:algn="ctr">
+            <w14:noFill/>
+            <w14:prstDash w14:val="solid"/>
+            <w14:round/>
+          </w14:textOutline>
+        </w:rPr>
+        <w:t xml:space="preserve"> числа</w:t>
+      </w:r>
+    </w:p>
+    <w:p>
+      <w:pPr>
+        <w:tabs>
+          <w:tab w:val="left" w:pos="593"/>
+        </w:tabs>
+        <w:autoSpaceDE w:val="0"/>
+        <w:autoSpaceDN w:val="0"/>
+        <w:adjustRightInd w:val="0"/>
+        <w:rPr>
+          <w:rFonts w:ascii="Courier New" w:hAnsi="Courier New" w:cs="Courier New"/>
           <w:color w:val="FFFFFF"/>
+        </w:rPr>
+      </w:pPr>
+      <w:r>
+        <w:rPr>
+          <w:rFonts w:ascii="Courier New" w:hAnsi="Courier New" w:cs="Courier New"/>
+          <w:color w:val="000000" w:themeColor="text1"/>
           <w:lang w:val="ru-RU"/>
+          <w14:shadow w14:blurRad="38100" w14:dist="19050" w14:dir="2700000" w14:sx="100000" w14:sy="100000" w14:kx="0" w14:ky="0" w14:algn="tl">
+            <w14:schemeClr w14:val="dk1">
+              <w14:alpha w14:val="60000"/>
+            </w14:schemeClr>
+          </w14:shadow>
+          <w14:textOutline w14:w="0" w14:cap="flat" w14:cmpd="sng" w14:algn="ctr">
+            <w14:noFill/>
+            <w14:prstDash w14:val="solid"/>
+            <w14:round/>
+          </w14:textOutline>
+        </w:rPr>
+        <w:tab/>
+      </w:r>
+      <w:r>
+        <w:rPr>
+          <w:rFonts w:ascii="Courier New" w:hAnsi="Courier New" w:cs="Courier New"/>
+          <w:color w:val="000000" w:themeColor="text1"/>
+          <w:lang w:val="en-US"/>
+          <w14:shadow w14:blurRad="38100" w14:dist="19050" w14:dir="2700000" w14:sx="100000" w14:sy="100000" w14:kx="0" w14:ky="0" w14:algn="tl">
+            <w14:schemeClr w14:val="dk1">
+              <w14:alpha w14:val="60000"/>
+            </w14:schemeClr>
+          </w14:shadow>
+          <w14:textOutline w14:w="0" w14:cap="flat" w14:cmpd="sng" w14:algn="ctr">
+            <w14:noFill/>
+            <w14:prstDash w14:val="solid"/>
+            <w14:round/>
+          </w14:textOutline>
+        </w:rPr>
+        <w:t xml:space="preserve">float r; // </w:t>
+      </w:r>
+      <w:proofErr w:type="spellStart"/>
+      <w:r>
+        <w:rPr>
+          <w:rFonts w:ascii="Courier New" w:hAnsi="Courier New" w:cs="Courier New"/>
+          <w:color w:val="000000" w:themeColor="text1"/>
+          <w:lang w:val="en-US"/>
+          <w14:shadow w14:blurRad="38100" w14:dist="19050" w14:dir="2700000" w14:sx="100000" w14:sy="100000" w14:kx="0" w14:ky="0" w14:algn="tl">
+            <w14:schemeClr w14:val="dk1">
+              <w14:alpha w14:val="60000"/>
+            </w14:schemeClr>
+          </w14:shadow>
+          <w14:textOutline w14:w="0" w14:cap="flat" w14:cmpd="sng" w14:algn="ctr">
+            <w14:noFill/>
+            <w14:prstDash w14:val="solid"/>
+            <w14:round/>
+          </w14:textOutline>
+        </w:rPr>
+        <w:t>порожня</w:t>
+      </w:r>
+      <w:proofErr w:type="spellEnd"/>
+      <w:r>
+        <w:rPr>
+          <w:rFonts w:ascii="Courier New" w:hAnsi="Courier New" w:cs="Courier New"/>
+          <w:color w:val="000000" w:themeColor="text1"/>
+          <w:lang w:val="en-US"/>
+          <w14:shadow w14:blurRad="38100" w14:dist="19050" w14:dir="2700000" w14:sx="100000" w14:sy="100000" w14:kx="0" w14:ky="0" w14:algn="tl">
+            <w14:schemeClr w14:val="dk1">
+              <w14:alpha w14:val="60000"/>
+            </w14:schemeClr>
+          </w14:shadow>
+          <w14:textOutline w14:w="0" w14:cap="flat" w14:cmpd="sng" w14:algn="ctr">
+            <w14:noFill/>
+            <w14:prstDash w14:val="solid"/>
+            <w14:round/>
+          </w14:textOutline>
         </w:rPr>
         <w:t xml:space="preserve"> </w:t>
       </w:r>
-      <w:r>
-        <w:rPr>
-          <w:rFonts w:ascii="Menlo" w:hAnsi="Menlo" w:cs="Menlo"/>
-          <w:color w:val="D0BF69"/>
-          <w:lang w:val="ru-RU"/>
-        </w:rPr>
-        <w:t>3</w:t>
-      </w:r>
-      <w:r>
-        <w:rPr>
-          <w:rFonts w:ascii="Menlo" w:hAnsi="Menlo" w:cs="Menlo"/>
-          <w:color w:val="FFFFFF"/>
-          <w:lang w:val="ru-RU"/>
-        </w:rPr>
-        <w:t>;</w:t>
-      </w:r>
-      <w:r>
-        <w:rPr>
-          <w:rFonts w:ascii="Menlo" w:hAnsi="Menlo" w:cs="Menlo"/>
-          <w:color w:val="6C7986"/>
-          <w:lang w:val="ru-RU"/>
-        </w:rPr>
-        <w:t xml:space="preserve">// </w:t>
-      </w:r>
-      <w:r>
-        <w:rPr>
-          <w:rFonts w:ascii="Menlo" w:hAnsi="Menlo" w:cs="Menlo"/>
-          <w:color w:val="6C7986"/>
-          <w:lang w:val="uk-UA"/>
-        </w:rPr>
-        <w:t>опір третього резистора</w:t>
-      </w:r>
+      <w:proofErr w:type="spellStart"/>
+      <w:r>
+        <w:rPr>
+          <w:rFonts w:ascii="Courier New" w:hAnsi="Courier New" w:cs="Courier New"/>
+          <w:color w:val="000000" w:themeColor="text1"/>
+          <w:lang w:val="en-US"/>
+          <w14:shadow w14:blurRad="38100" w14:dist="19050" w14:dir="2700000" w14:sx="100000" w14:sy="100000" w14:kx="0" w14:ky="0" w14:algn="tl">
+            <w14:schemeClr w14:val="dk1">
+              <w14:alpha w14:val="60000"/>
+            </w14:schemeClr>
+          </w14:shadow>
+          <w14:textOutline w14:w="0" w14:cap="flat" w14:cmpd="sng" w14:algn="ctr">
+            <w14:noFill/>
+            <w14:prstDash w14:val="solid"/>
+            <w14:round/>
+          </w14:textOutline>
+        </w:rPr>
+        <w:t>змінна</w:t>
+      </w:r>
+      <w:proofErr w:type="spellEnd"/>
     </w:p>
     <w:p>
       <w:pPr>
@@ -1205,11 +1376,48 @@
     </w:p>
     <w:p>
       <w:pPr>
-        <w:pStyle w:val="a3"/>
-        <w:tabs>
-          <w:tab w:val="left" w:pos="1038"/>
-        </w:tabs>
-        <w:ind w:left="482"/>
+        <w:tabs>
+          <w:tab w:val="left" w:pos="1038"/>
+        </w:tabs>
+        <w:rPr>
+          <w:sz w:val="32"/>
+          <w:szCs w:val="32"/>
+          <w:lang w:val="uk-UA"/>
+        </w:rPr>
+      </w:pPr>
+      <w:r>
+        <w:rPr>
+          <w:sz w:val="32"/>
+          <w:szCs w:val="32"/>
+          <w:lang w:val="uk-UA"/>
+        </w:rPr>
+        <w:tab/>
+        <w:t xml:space="preserve">Програму можна використовувати для знаходження у </w:t>
+      </w:r>
+      <w:proofErr w:type="spellStart"/>
+      <w:r>
+        <w:rPr>
+          <w:sz w:val="32"/>
+          <w:szCs w:val="32"/>
+          <w:lang w:val="uk-UA"/>
+        </w:rPr>
+        <w:t>скількі</w:t>
+      </w:r>
+      <w:proofErr w:type="spellEnd"/>
+      <w:r>
+        <w:rPr>
+          <w:sz w:val="32"/>
+          <w:szCs w:val="32"/>
+          <w:lang w:val="uk-UA"/>
+        </w:rPr>
+        <w:t xml:space="preserve"> разів перша цифр 3х-цифрового числа більша, останню. </w:t>
+      </w:r>
+    </w:p>
+    <w:p>
+      <w:pPr>
+        <w:tabs>
+          <w:tab w:val="left" w:pos="1038"/>
+        </w:tabs>
         <w:rPr>
           <w:sz w:val="32"/>
           <w:szCs w:val="32"/>
@@ -1258,7 +1466,7 @@
           <w:szCs w:val="32"/>
           <w:lang w:val="uk-UA"/>
         </w:rPr>
-        <w:t xml:space="preserve">». Нижче показано, як це виглядає. </w:t>
+        <w:t>». Нижче показано, як це виглядає.</w:t>
       </w:r>
     </w:p>
     <w:p>
@@ -1288,56 +1496,19 @@
           <w:lang w:val="uk-UA"/>
         </w:rPr>
       </w:pPr>
-    </w:p>
-    <w:p>
-      <w:pPr>
-        <w:tabs>
-          <w:tab w:val="left" w:pos="1038"/>
-        </w:tabs>
-        <w:rPr>
-          <w:b/>
-          <w:bCs/>
-          <w:sz w:val="32"/>
-          <w:szCs w:val="32"/>
-          <w:lang w:val="uk-UA"/>
-        </w:rPr>
-      </w:pPr>
-    </w:p>
-    <w:p>
-      <w:pPr>
-        <w:tabs>
-          <w:tab w:val="left" w:pos="1038"/>
-        </w:tabs>
-        <w:rPr>
-          <w:b/>
-          <w:bCs/>
-          <w:sz w:val="32"/>
-          <w:szCs w:val="32"/>
-          <w:lang w:val="uk-UA"/>
-        </w:rPr>
-      </w:pPr>
-      <w:r>
+      <w:r>
+        <w:rPr>
+          <w:b/>
+          <w:bCs/>
+          <w:sz w:val="32"/>
+          <w:szCs w:val="32"/>
+          <w:lang w:val="uk-UA"/>
+        </w:rPr>
         <w:lastRenderedPageBreak/>
         <w:drawing>
-          <wp:anchor distT="0" distB="0" distL="114300" distR="114300" simplePos="0" relativeHeight="251658240" behindDoc="1" locked="0" layoutInCell="1" allowOverlap="1" wp14:anchorId="5415C7E2">
-            <wp:simplePos x="0" y="0"/>
-            <wp:positionH relativeFrom="column">
-              <wp:posOffset>0</wp:posOffset>
-            </wp:positionH>
-            <wp:positionV relativeFrom="paragraph">
-              <wp:posOffset>0</wp:posOffset>
-            </wp:positionV>
-            <wp:extent cx="5731510" cy="4845050"/>
-            <wp:effectExtent l="0" t="0" r="0" b="6350"/>
-            <wp:wrapTight wrapText="bothSides">
-              <wp:wrapPolygon edited="0">
-                <wp:start x="0" y="0"/>
-                <wp:lineTo x="0" y="21572"/>
-                <wp:lineTo x="21538" y="21572"/>
-                <wp:lineTo x="21538" y="0"/>
-                <wp:lineTo x="0" y="0"/>
-              </wp:wrapPolygon>
-            </wp:wrapTight>
+          <wp:inline distT="0" distB="0" distL="0" distR="0" wp14:anchorId="31F8EE5F" wp14:editId="05CDB2CB">
+            <wp:extent cx="6480175" cy="5885180"/>
+            <wp:effectExtent l="0" t="0" r="0" b="0"/>
             <wp:docPr id="1" name="Рисунок 1"/>
             <wp:cNvGraphicFramePr>
               <a:graphicFrameLocks xmlns:a="http://schemas.openxmlformats.org/drawingml/2006/main" noChangeAspect="1"/>
@@ -1350,13 +1521,7 @@
                     <pic:cNvPicPr/>
                   </pic:nvPicPr>
                   <pic:blipFill>
-                    <a:blip r:embed="rId7">
-                      <a:extLst>
-                        <a:ext uri="{28A0092B-C50C-407E-A947-70E740481C1C}">
-                          <a14:useLocalDpi xmlns:a14="http://schemas.microsoft.com/office/drawing/2010/main" val="0"/>
-                        </a:ext>
-                      </a:extLst>
-                    </a:blip>
+                    <a:blip r:embed="rId7"/>
                     <a:stretch>
                       <a:fillRect/>
                     </a:stretch>
@@ -1364,7 +1529,7 @@
                   <pic:spPr>
                     <a:xfrm>
                       <a:off x="0" y="0"/>
-                      <a:ext cx="5731510" cy="4845050"/>
+                      <a:ext cx="6480175" cy="5885180"/>
                     </a:xfrm>
                     <a:prstGeom prst="rect">
                       <a:avLst/>
@@ -1373,55 +1538,18 @@
                 </pic:pic>
               </a:graphicData>
             </a:graphic>
-            <wp14:sizeRelH relativeFrom="page">
-              <wp14:pctWidth>0</wp14:pctWidth>
-            </wp14:sizeRelH>
-            <wp14:sizeRelV relativeFrom="page">
-              <wp14:pctHeight>0</wp14:pctHeight>
-            </wp14:sizeRelV>
-          </wp:anchor>
+          </wp:inline>
         </w:drawing>
       </w:r>
     </w:p>
     <w:p>
       <w:pPr>
-        <w:rPr>
-          <w:sz w:val="32"/>
-          <w:szCs w:val="32"/>
-          <w:lang w:val="uk-UA"/>
-        </w:rPr>
-      </w:pPr>
-      <w:r>
-        <w:rPr>
-          <w:b/>
-          <w:bCs/>
-          <w:sz w:val="32"/>
-          <w:szCs w:val="32"/>
-          <w:lang w:val="uk-UA"/>
-        </w:rPr>
-        <w:t xml:space="preserve">Варіант використання: </w:t>
-      </w:r>
-      <w:r>
-        <w:rPr>
-          <w:sz w:val="32"/>
-          <w:szCs w:val="32"/>
-          <w:lang w:val="uk-UA"/>
-        </w:rPr>
-        <w:t xml:space="preserve">дізнатися загальний опір паралельного з’єднання. </w:t>
-      </w:r>
-    </w:p>
-    <w:p>
-      <w:pPr>
-        <w:rPr>
-          <w:sz w:val="32"/>
-          <w:szCs w:val="32"/>
-          <w:lang w:val="uk-UA"/>
-        </w:rPr>
-      </w:pPr>
-    </w:p>
-    <w:p>
-      <w:pPr>
-        <w:rPr>
+        <w:tabs>
+          <w:tab w:val="left" w:pos="1038"/>
+        </w:tabs>
+        <w:rPr>
+          <w:b/>
+          <w:bCs/>
           <w:sz w:val="32"/>
           <w:szCs w:val="32"/>
           <w:lang w:val="uk-UA"/>
